--- a/A1 Coding Open Ended Answers.docx
+++ b/A1 Coding Open Ended Answers.docx
@@ -399,21 +399,6 @@
     </w:p>
     <w:p>
       <w:pPr>
-        <w:spacing w:line="276" w:lineRule="auto"/>
-        <w:rPr>
-          <w:rFonts w:ascii="Mont" w:cs="Mont" w:eastAsia="Mont" w:hAnsi="Mont"/>
-          <w:sz w:val="20"/>
-          <w:szCs w:val="20"/>
-        </w:rPr>
-      </w:pPr>
-      <w:r>
-        <w:rPr>
-          <w:rtl w:val="0"/>
-        </w:rPr>
-      </w:r>
-    </w:p>
-    <w:p>
-      <w:pPr>
         <w:pBdr>
           <w:top w:space="0" w:sz="0" w:val="nil"/>
           <w:left w:space="0" w:sz="0" w:val="nil"/>
@@ -492,9 +477,6 @@
         </w:rPr>
       </w:pPr>
       <w:r>
-        <w:br w:type="page"/>
-      </w:r>
-      <w:r>
         <w:rPr>
           <w:rtl w:val="0"/>
         </w:rPr>
@@ -534,13 +516,38 @@
         <w:spacing w:before="4" w:lineRule="auto"/>
         <w:rPr>
           <w:rFonts w:ascii="Mont" w:cs="Mont" w:eastAsia="Mont" w:hAnsi="Mont"/>
-          <w:sz w:val="20"/>
-          <w:szCs w:val="20"/>
-        </w:rPr>
-      </w:pPr>
-      <w:r>
-        <w:rPr>
-          <w:rFonts w:ascii="Mont" w:cs="Mont" w:eastAsia="Mont" w:hAnsi="Mont"/>
+          <w:b w:val="1"/>
+          <w:sz w:val="20"/>
+          <w:szCs w:val="20"/>
+        </w:rPr>
+      </w:pPr>
+      <w:r>
+        <w:rPr>
+          <w:rtl w:val="0"/>
+        </w:rPr>
+      </w:r>
+    </w:p>
+    <w:p>
+      <w:pPr>
+        <w:pBdr>
+          <w:top w:space="0" w:sz="0" w:val="nil"/>
+          <w:left w:space="0" w:sz="0" w:val="nil"/>
+          <w:bottom w:space="0" w:sz="0" w:val="nil"/>
+          <w:right w:space="0" w:sz="0" w:val="nil"/>
+          <w:between w:space="0" w:sz="0" w:val="nil"/>
+        </w:pBdr>
+        <w:spacing w:before="4" w:lineRule="auto"/>
+        <w:rPr>
+          <w:rFonts w:ascii="Mont" w:cs="Mont" w:eastAsia="Mont" w:hAnsi="Mont"/>
+          <w:b w:val="1"/>
+          <w:sz w:val="20"/>
+          <w:szCs w:val="20"/>
+        </w:rPr>
+      </w:pPr>
+      <w:r>
+        <w:rPr>
+          <w:rFonts w:ascii="Mont" w:cs="Mont" w:eastAsia="Mont" w:hAnsi="Mont"/>
+          <w:b w:val="1"/>
           <w:sz w:val="20"/>
           <w:szCs w:val="20"/>
           <w:rtl w:val="0"/>
@@ -1442,7 +1449,7 @@
 
 <file path=customXML/item1.xml><?xml version="1.0" encoding="utf-8"?>
 <go:gDocsCustomXmlDataStorage xmlns:go="http://customooxmlschemas.google.com/" xmlns:r="http://schemas.openxmlformats.org/officeDocument/2006/relationships">
-  <go:docsCustomData xmlns:go="http://customooxmlschemas.google.com/" roundtripDataSignature="AMtx7mg+9Skotz7QITaSaoJyYAmlceMLgw==">AMUW2mXHEiV5C/LR8x1f2SEbabf8w1jhFsuZfqBFXUZOixrDybv5GzWRd8gM2n6RMFlAvtfLOKXWfGEuc7Cv3jNu5Q8filLr+TWcGAJn6o5BIexy7ClB6xo=</go:docsCustomData>
+  <go:docsCustomData xmlns:go="http://customooxmlschemas.google.com/" roundtripDataSignature="AMtx7mg+9Skotz7QITaSaoJyYAmlceMLgw==">AMUW2mXfe40goJ8gB3we7WQ6cUjyHxlwtjuUm8aGLe5LvKZ4llQwFjrtzbBXXtdbcQ3XQS2qPZ96HhIV41nimHH1HjRdfLAUew5c5Yt/K7JE7fOB0GfoPu8=</go:docsCustomData>
 </go:gDocsCustomXmlDataStorage>
 </file>
 
